--- a/React Native/Code Step By Step/Lesson 18_SectionList_with_example.docx
+++ b/React Native/Code Step By Step/Lesson 18_SectionList_with_example.docx
@@ -27,7 +27,6 @@
         <w:t xml:space="preserve">like </w:t>
       </w:r>
       <w:proofErr w:type="spellStart"/>
-      <w:proofErr w:type="gramStart"/>
       <w:r>
         <w:rPr>
           <w:lang w:val="en-US"/>
@@ -45,14 +44,7 @@
         <w:rPr>
           <w:lang w:val="en-US"/>
         </w:rPr>
-        <w:t>,</w:t>
-      </w:r>
-      <w:proofErr w:type="gramEnd"/>
-      <w:r>
-        <w:rPr>
-          <w:lang w:val="en-US"/>
-        </w:rPr>
-        <w:t xml:space="preserve"> custom list with map </w:t>
+        <w:t xml:space="preserve">, custom list with map </w:t>
       </w:r>
       <w:r>
         <w:rPr>
@@ -88,21 +80,7 @@
         <w:rPr>
           <w:lang w:val="en-US"/>
         </w:rPr>
-        <w:t xml:space="preserve">How if we have array inside </w:t>
-      </w:r>
-      <w:proofErr w:type="gramStart"/>
-      <w:r>
-        <w:rPr>
-          <w:lang w:val="en-US"/>
-        </w:rPr>
-        <w:t>another  array</w:t>
-      </w:r>
-      <w:proofErr w:type="gramEnd"/>
-      <w:r>
-        <w:rPr>
-          <w:lang w:val="en-US"/>
-        </w:rPr>
-        <w:t xml:space="preserve"> </w:t>
+        <w:t xml:space="preserve">How if we have array inside another  array </w:t>
       </w:r>
       <w:r>
         <w:rPr>
@@ -131,6 +109,7 @@
       </w:pPr>
       <w:r>
         <w:rPr>
+          <w:noProof/>
           <w:lang w:val="en-US"/>
         </w:rPr>
         <w:drawing>
@@ -177,7 +156,6 @@
         </w:rPr>
       </w:pPr>
       <w:proofErr w:type="spellStart"/>
-      <w:proofErr w:type="gramStart"/>
       <w:r>
         <w:rPr>
           <w:lang w:val="en-US"/>
@@ -191,7 +169,6 @@
         <w:t>s</w:t>
       </w:r>
       <w:proofErr w:type="spellEnd"/>
-      <w:proofErr w:type="gramEnd"/>
       <w:r>
         <w:rPr>
           <w:lang w:val="en-US"/>
@@ -235,7 +212,6 @@
         </w:rPr>
         <w:t xml:space="preserve">l keep username and inside </w:t>
       </w:r>
-      <w:proofErr w:type="gramStart"/>
       <w:r>
         <w:rPr>
           <w:lang w:val="en-US"/>
@@ -246,14 +222,7 @@
         <w:rPr>
           <w:lang w:val="en-US"/>
         </w:rPr>
-        <w:t>t</w:t>
-      </w:r>
-      <w:proofErr w:type="gramEnd"/>
-      <w:r>
-        <w:rPr>
-          <w:lang w:val="en-US"/>
-        </w:rPr>
-        <w:t xml:space="preserve"> we make another array </w:t>
+        <w:t xml:space="preserve">t we make another array </w:t>
       </w:r>
       <w:r>
         <w:rPr>
@@ -334,21 +303,7 @@
         <w:rPr>
           <w:lang w:val="en-US"/>
         </w:rPr>
-        <w:t xml:space="preserve">At </w:t>
-      </w:r>
-      <w:proofErr w:type="gramStart"/>
-      <w:r>
-        <w:rPr>
-          <w:lang w:val="en-US"/>
-        </w:rPr>
-        <w:t>last</w:t>
-      </w:r>
-      <w:proofErr w:type="gramEnd"/>
-      <w:r>
-        <w:rPr>
-          <w:lang w:val="en-US"/>
-        </w:rPr>
-        <w:t xml:space="preserve"> we will discuss </w:t>
+        <w:t xml:space="preserve">At last we will discuss </w:t>
       </w:r>
       <w:r>
         <w:rPr>
@@ -366,27 +321,13 @@
         <w:rPr>
           <w:lang w:val="en-US"/>
         </w:rPr>
-        <w:t xml:space="preserve">related to section </w:t>
-      </w:r>
-      <w:proofErr w:type="gramStart"/>
-      <w:r>
-        <w:rPr>
-          <w:lang w:val="en-US"/>
-        </w:rPr>
-        <w:t xml:space="preserve">list </w:t>
-      </w:r>
-      <w:r>
-        <w:rPr>
-          <w:lang w:val="en-US"/>
-        </w:rPr>
-        <w:t>,</w:t>
-      </w:r>
-      <w:proofErr w:type="gramEnd"/>
-      <w:r>
-        <w:rPr>
-          <w:lang w:val="en-US"/>
-        </w:rPr>
-        <w:t xml:space="preserve"> custom list and </w:t>
+        <w:t xml:space="preserve">related to section list </w:t>
+      </w:r>
+      <w:r>
+        <w:rPr>
+          <w:lang w:val="en-US"/>
+        </w:rPr>
+        <w:t xml:space="preserve">, custom list and </w:t>
       </w:r>
       <w:proofErr w:type="spellStart"/>
       <w:r>
@@ -411,7 +352,6 @@
           <w:lang w:val="en-US"/>
         </w:rPr>
       </w:pPr>
-      <w:proofErr w:type="gramStart"/>
       <w:r>
         <w:rPr>
           <w:b/>
@@ -420,7 +360,6 @@
         </w:rPr>
         <w:t>Note:-</w:t>
       </w:r>
-      <w:proofErr w:type="gramEnd"/>
     </w:p>
     <w:p>
       <w:pPr>
@@ -489,43 +428,19 @@
     </w:p>
     <w:p>
       <w:r>
-        <w:t xml:space="preserve">    </w:t>
-      </w:r>
-      <w:proofErr w:type="gramStart"/>
-      <w:r>
-        <w:t>data :</w:t>
-      </w:r>
-      <w:proofErr w:type="gramEnd"/>
-      <w:r>
-        <w:t xml:space="preserve"> ['PHP</w:t>
-      </w:r>
-      <w:proofErr w:type="gramStart"/>
-      <w:r>
-        <w:t>'</w:t>
+        <w:t>    data : ['PHP'</w:t>
       </w:r>
       <w:r>
         <w:t xml:space="preserve"> </w:t>
       </w:r>
       <w:r>
-        <w:t>,</w:t>
-      </w:r>
-      <w:proofErr w:type="gramEnd"/>
-      <w:r>
-        <w:t>'Angular</w:t>
-      </w:r>
-      <w:proofErr w:type="gramStart"/>
-      <w:r>
-        <w:t>'</w:t>
+        <w:t>,'Angular'</w:t>
       </w:r>
       <w:r>
         <w:t xml:space="preserve"> </w:t>
       </w:r>
       <w:r>
-        <w:t>,</w:t>
-      </w:r>
-      <w:proofErr w:type="gramEnd"/>
-      <w:r>
-        <w:t xml:space="preserve">'React </w:t>
+        <w:t xml:space="preserve">,'React </w:t>
       </w:r>
       <w:proofErr w:type="spellStart"/>
       <w:r>
@@ -563,21 +478,7 @@
         <w:rPr>
           <w:lang w:val="en-US"/>
         </w:rPr>
-        <w:t xml:space="preserve">Here the array contains the object containing user information like his </w:t>
-      </w:r>
-      <w:proofErr w:type="gramStart"/>
-      <w:r>
-        <w:rPr>
-          <w:lang w:val="en-US"/>
-        </w:rPr>
-        <w:t>name ,id</w:t>
-      </w:r>
-      <w:proofErr w:type="gramEnd"/>
-      <w:r>
-        <w:rPr>
-          <w:lang w:val="en-US"/>
-        </w:rPr>
-        <w:t xml:space="preserve">, and skill </w:t>
+        <w:t xml:space="preserve">Here the array contains the object containing user information like his name ,id, and skill </w:t>
       </w:r>
       <w:proofErr w:type="spellStart"/>
       <w:r>
@@ -653,7 +554,6 @@
         <w:t xml:space="preserve">could ask is that the data key in the object does we have </w:t>
       </w:r>
       <w:proofErr w:type="spellStart"/>
-      <w:proofErr w:type="gramStart"/>
       <w:r>
         <w:rPr>
           <w:lang w:val="en-US"/>
@@ -661,7 +561,6 @@
         <w:t>have</w:t>
       </w:r>
       <w:proofErr w:type="spellEnd"/>
-      <w:proofErr w:type="gramEnd"/>
       <w:r>
         <w:rPr>
           <w:lang w:val="en-US"/>
@@ -672,21 +571,7 @@
         <w:rPr>
           <w:lang w:val="en-US"/>
         </w:rPr>
-        <w:t xml:space="preserve"> “</w:t>
-      </w:r>
-      <w:proofErr w:type="gramStart"/>
-      <w:r>
-        <w:rPr>
-          <w:lang w:val="en-US"/>
-        </w:rPr>
-        <w:t>data ”</w:t>
-      </w:r>
-      <w:proofErr w:type="gramEnd"/>
-      <w:r>
-        <w:rPr>
-          <w:lang w:val="en-US"/>
-        </w:rPr>
-        <w:t xml:space="preserve"> it could not we use another name</w:t>
+        <w:t xml:space="preserve"> “data ” it could not we use another name</w:t>
       </w:r>
       <w:r>
         <w:rPr>
@@ -791,16 +676,14 @@
         <w:rPr>
           <w:lang w:val="en-US"/>
         </w:rPr>
-        <w:t xml:space="preserve">even you could change the name or id but </w:t>
-      </w:r>
-      <w:proofErr w:type="gramStart"/>
-      <w:r>
-        <w:rPr>
-          <w:lang w:val="en-US"/>
-        </w:rPr>
-        <w:t>If</w:t>
-      </w:r>
-      <w:proofErr w:type="gramEnd"/>
+        <w:t xml:space="preserve">even you could change the name or id but If </w:t>
+      </w:r>
+      <w:r>
+        <w:rPr>
+          <w:lang w:val="en-US"/>
+        </w:rPr>
+        <w:t>you are taking an array in a nested array.</w:t>
+      </w:r>
       <w:r>
         <w:rPr>
           <w:lang w:val="en-US"/>
@@ -811,7 +694,70 @@
         <w:rPr>
           <w:lang w:val="en-US"/>
         </w:rPr>
-        <w:t>you are taking an array in a nested array.</w:t>
+        <w:t>You have to use data here</w:t>
+      </w:r>
+      <w:r>
+        <w:rPr>
+          <w:lang w:val="en-US"/>
+        </w:rPr>
+        <w:t xml:space="preserve">. Most probably in future it may become dynamic </w:t>
+      </w:r>
+    </w:p>
+    <w:p>
+      <w:pPr>
+        <w:rPr>
+          <w:lang w:val="en-US"/>
+        </w:rPr>
+      </w:pPr>
+      <w:r>
+        <w:rPr>
+          <w:lang w:val="en-US"/>
+        </w:rPr>
+        <w:t>Now we will take name as a Header</w:t>
+      </w:r>
+      <w:r>
+        <w:rPr>
+          <w:lang w:val="en-US"/>
+        </w:rPr>
+        <w:t>(Who knows)</w:t>
+      </w:r>
+    </w:p>
+    <w:p>
+      <w:pPr>
+        <w:rPr>
+          <w:lang w:val="en-US"/>
+        </w:rPr>
+      </w:pPr>
+      <w:r>
+        <w:rPr>
+          <w:lang w:val="en-US"/>
+        </w:rPr>
+        <w:t xml:space="preserve">And inside it the data we will see </w:t>
+      </w:r>
+      <w:r>
+        <w:rPr>
+          <w:lang w:val="en-US"/>
+        </w:rPr>
+        <w:t xml:space="preserve">will be of data key </w:t>
+      </w:r>
+    </w:p>
+    <w:p>
+      <w:pPr>
+        <w:rPr>
+          <w:lang w:val="en-US"/>
+        </w:rPr>
+      </w:pPr>
+      <w:r>
+        <w:rPr>
+          <w:lang w:val="en-US"/>
+        </w:rPr>
+        <w:t>So to do it and traverse through this</w:t>
+      </w:r>
+      <w:r>
+        <w:rPr>
+          <w:lang w:val="en-US"/>
+        </w:rPr>
+        <w:t>.</w:t>
       </w:r>
       <w:r>
         <w:rPr>
@@ -823,92 +769,13 @@
         <w:rPr>
           <w:lang w:val="en-US"/>
         </w:rPr>
-        <w:t>You have to use data here</w:t>
-      </w:r>
-      <w:r>
-        <w:rPr>
-          <w:lang w:val="en-US"/>
-        </w:rPr>
-        <w:t xml:space="preserve">. Most probably in future it may become dynamic </w:t>
-      </w:r>
-    </w:p>
-    <w:p>
-      <w:pPr>
-        <w:rPr>
-          <w:lang w:val="en-US"/>
-        </w:rPr>
-      </w:pPr>
-      <w:r>
-        <w:rPr>
-          <w:lang w:val="en-US"/>
-        </w:rPr>
-        <w:t xml:space="preserve">Now we will take name as a </w:t>
-      </w:r>
-      <w:proofErr w:type="gramStart"/>
-      <w:r>
-        <w:rPr>
-          <w:lang w:val="en-US"/>
-        </w:rPr>
-        <w:t>Header</w:t>
-      </w:r>
-      <w:r>
-        <w:rPr>
-          <w:lang w:val="en-US"/>
-        </w:rPr>
-        <w:t>(</w:t>
-      </w:r>
-      <w:proofErr w:type="gramEnd"/>
-      <w:r>
-        <w:rPr>
-          <w:lang w:val="en-US"/>
-        </w:rPr>
-        <w:t>Who knows)</w:t>
-      </w:r>
-    </w:p>
-    <w:p>
-      <w:pPr>
-        <w:rPr>
-          <w:lang w:val="en-US"/>
-        </w:rPr>
-      </w:pPr>
-      <w:r>
-        <w:rPr>
-          <w:lang w:val="en-US"/>
-        </w:rPr>
-        <w:t xml:space="preserve">And inside it the data we will see </w:t>
-      </w:r>
-      <w:r>
-        <w:rPr>
-          <w:lang w:val="en-US"/>
-        </w:rPr>
-        <w:t xml:space="preserve">will be of data key </w:t>
-      </w:r>
-    </w:p>
-    <w:p>
-      <w:pPr>
-        <w:rPr>
-          <w:lang w:val="en-US"/>
-        </w:rPr>
-      </w:pPr>
-      <w:proofErr w:type="gramStart"/>
-      <w:r>
-        <w:rPr>
-          <w:lang w:val="en-US"/>
-        </w:rPr>
-        <w:t>So</w:t>
-      </w:r>
-      <w:proofErr w:type="gramEnd"/>
-      <w:r>
-        <w:rPr>
-          <w:lang w:val="en-US"/>
-        </w:rPr>
-        <w:t xml:space="preserve"> to do it and traverse through this</w:t>
-      </w:r>
-      <w:r>
-        <w:rPr>
-          <w:lang w:val="en-US"/>
-        </w:rPr>
-        <w:t>.</w:t>
+        <w:t xml:space="preserve">First of all we need to </w:t>
+      </w:r>
+      <w:r>
+        <w:rPr>
+          <w:lang w:val="en-US"/>
+        </w:rPr>
+        <w:t>is that you have to use section list</w:t>
       </w:r>
       <w:r>
         <w:rPr>
@@ -916,25 +783,112 @@
         </w:rPr>
         <w:t xml:space="preserve"> </w:t>
       </w:r>
-      <w:proofErr w:type="gramStart"/>
-      <w:r>
-        <w:rPr>
-          <w:lang w:val="en-US"/>
-        </w:rPr>
-        <w:t>First</w:t>
-      </w:r>
-      <w:proofErr w:type="gramEnd"/>
-      <w:r>
-        <w:rPr>
-          <w:lang w:val="en-US"/>
-        </w:rPr>
-        <w:t xml:space="preserve"> of all we need to </w:t>
-      </w:r>
-      <w:r>
-        <w:rPr>
-          <w:lang w:val="en-US"/>
-        </w:rPr>
-        <w:t>is that you have to use section list</w:t>
+    </w:p>
+    <w:p>
+      <w:pPr>
+        <w:rPr>
+          <w:lang w:val="en-US"/>
+        </w:rPr>
+      </w:pPr>
+      <w:r>
+        <w:rPr>
+          <w:lang w:val="en-US"/>
+        </w:rPr>
+        <w:t>We will import it from react native</w:t>
+      </w:r>
+      <w:r>
+        <w:rPr>
+          <w:lang w:val="en-US"/>
+        </w:rPr>
+        <w:t xml:space="preserve"> that is selection list </w:t>
+      </w:r>
+    </w:p>
+    <w:p>
+      <w:pPr>
+        <w:rPr>
+          <w:lang w:val="en-US"/>
+        </w:rPr>
+      </w:pPr>
+      <w:r>
+        <w:rPr>
+          <w:lang w:val="en-US"/>
+        </w:rPr>
+        <w:t xml:space="preserve">And use it in </w:t>
+      </w:r>
+      <w:proofErr w:type="spellStart"/>
+      <w:r>
+        <w:rPr>
+          <w:lang w:val="en-US"/>
+        </w:rPr>
+        <w:t>jsx</w:t>
+      </w:r>
+      <w:proofErr w:type="spellEnd"/>
+    </w:p>
+    <w:p>
+      <w:r>
+        <w:t>  return (</w:t>
+      </w:r>
+    </w:p>
+    <w:p>
+      <w:r>
+        <w:t>    &lt;&gt;</w:t>
+      </w:r>
+    </w:p>
+    <w:p>
+      <w:r>
+        <w:t>    &lt;Text style={{fontSize:31}}&gt;</w:t>
+      </w:r>
+    </w:p>
+    <w:p>
+      <w:r>
+        <w:t>      Section List in React-Native</w:t>
+      </w:r>
+    </w:p>
+    <w:p>
+      <w:r>
+        <w:t>    &lt;/Text&gt;</w:t>
+      </w:r>
+    </w:p>
+    <w:p>
+      <w:r>
+        <w:t>   &lt;</w:t>
+      </w:r>
+      <w:proofErr w:type="spellStart"/>
+      <w:r>
+        <w:t>SectionList</w:t>
+      </w:r>
+      <w:proofErr w:type="spellEnd"/>
+      <w:r>
+        <w:t>/&gt;</w:t>
+      </w:r>
+    </w:p>
+    <w:p>
+      <w:r>
+        <w:t>    &lt;/&gt;</w:t>
+      </w:r>
+    </w:p>
+    <w:p>
+      <w:r>
+        <w:t>  );</w:t>
+      </w:r>
+    </w:p>
+    <w:p>
+      <w:pPr>
+        <w:rPr>
+          <w:lang w:val="en-US"/>
+        </w:rPr>
+      </w:pPr>
+      <w:r>
+        <w:rPr>
+          <w:lang w:val="en-US"/>
+        </w:rPr>
+        <w:t>Now we need to pass some parameter</w:t>
+      </w:r>
+      <w:r>
+        <w:rPr>
+          <w:lang w:val="en-US"/>
+        </w:rPr>
+        <w:t xml:space="preserve"> or props</w:t>
       </w:r>
       <w:r>
         <w:rPr>
@@ -942,70 +896,250 @@
         </w:rPr>
         <w:t xml:space="preserve"> </w:t>
       </w:r>
-    </w:p>
-    <w:p>
-      <w:pPr>
-        <w:rPr>
-          <w:lang w:val="en-US"/>
-        </w:rPr>
-      </w:pPr>
-      <w:r>
-        <w:rPr>
-          <w:lang w:val="en-US"/>
-        </w:rPr>
-        <w:t>We will import it from react native</w:t>
-      </w:r>
-      <w:r>
-        <w:rPr>
-          <w:lang w:val="en-US"/>
-        </w:rPr>
-        <w:t xml:space="preserve"> that is selection list </w:t>
-      </w:r>
-    </w:p>
-    <w:p>
-      <w:pPr>
-        <w:rPr>
-          <w:lang w:val="en-US"/>
-        </w:rPr>
-      </w:pPr>
-      <w:r>
-        <w:rPr>
-          <w:lang w:val="en-US"/>
-        </w:rPr>
-        <w:t xml:space="preserve">And use it in </w:t>
-      </w:r>
-      <w:proofErr w:type="spellStart"/>
-      <w:r>
-        <w:rPr>
-          <w:lang w:val="en-US"/>
-        </w:rPr>
-        <w:t>jsx</w:t>
-      </w:r>
-      <w:proofErr w:type="spellEnd"/>
-    </w:p>
-    <w:p>
-      <w:r>
-        <w:t>  return (</w:t>
-      </w:r>
-    </w:p>
-    <w:p>
-      <w:r>
-        <w:t>    &lt;&gt;</w:t>
-      </w:r>
-    </w:p>
-    <w:p>
-      <w:r>
-        <w:t>    &lt;Text style={{fontSize:31}}&gt;</w:t>
-      </w:r>
-    </w:p>
-    <w:p>
-      <w:r>
-        <w:t>      Section List in React-Native</w:t>
-      </w:r>
-    </w:p>
-    <w:p>
-      <w:r>
-        <w:t>    &lt;/Text&gt;</w:t>
+      <w:r>
+        <w:rPr>
+          <w:lang w:val="en-US"/>
+        </w:rPr>
+        <w:t>you could also add style to it</w:t>
+      </w:r>
+      <w:r>
+        <w:rPr>
+          <w:lang w:val="en-US"/>
+        </w:rPr>
+        <w:t>. We add props section</w:t>
+      </w:r>
+      <w:r>
+        <w:rPr>
+          <w:lang w:val="en-US"/>
+        </w:rPr>
+        <w:t xml:space="preserve">s </w:t>
+      </w:r>
+      <w:r>
+        <w:rPr>
+          <w:lang w:val="en-US"/>
+        </w:rPr>
+        <w:t>we will give here</w:t>
+      </w:r>
+      <w:r>
+        <w:rPr>
+          <w:lang w:val="en-US"/>
+        </w:rPr>
+        <w:t xml:space="preserve"> </w:t>
+      </w:r>
+      <w:r>
+        <w:rPr>
+          <w:lang w:val="en-US"/>
+        </w:rPr>
+        <w:t xml:space="preserve">and section will be whatever data we have made </w:t>
+      </w:r>
+      <w:r>
+        <w:rPr>
+          <w:lang w:val="en-US"/>
+        </w:rPr>
+        <w:t>that is users array</w:t>
+      </w:r>
+    </w:p>
+    <w:p>
+      <w:pPr>
+        <w:rPr>
+          <w:lang w:val="en-US"/>
+        </w:rPr>
+      </w:pPr>
+      <w:r>
+        <w:rPr>
+          <w:lang w:val="en-US"/>
+        </w:rPr>
+        <w:t>W</w:t>
+      </w:r>
+      <w:r>
+        <w:rPr>
+          <w:lang w:val="en-US"/>
+        </w:rPr>
+        <w:t>e</w:t>
+      </w:r>
+      <w:r>
+        <w:rPr>
+          <w:lang w:val="en-US"/>
+        </w:rPr>
+        <w:t xml:space="preserve"> already some data in </w:t>
+      </w:r>
+      <w:r>
+        <w:rPr>
+          <w:lang w:val="en-US"/>
+        </w:rPr>
+        <w:t>the user as shown below</w:t>
+      </w:r>
+    </w:p>
+    <w:p>
+      <w:r>
+        <w:t> </w:t>
+      </w:r>
+      <w:proofErr w:type="spellStart"/>
+      <w:r>
+        <w:t>const</w:t>
+      </w:r>
+      <w:proofErr w:type="spellEnd"/>
+      <w:r>
+        <w:t xml:space="preserve"> users = [</w:t>
+      </w:r>
+    </w:p>
+    <w:p>
+      <w:r>
+        <w:t>  {</w:t>
+      </w:r>
+    </w:p>
+    <w:p>
+      <w:r>
+        <w:t>    id:1,</w:t>
+      </w:r>
+    </w:p>
+    <w:p>
+      <w:r>
+        <w:t xml:space="preserve">    </w:t>
+      </w:r>
+      <w:proofErr w:type="spellStart"/>
+      <w:r>
+        <w:t>name:'Anil</w:t>
+      </w:r>
+      <w:proofErr w:type="spellEnd"/>
+      <w:r>
+        <w:t>',</w:t>
+      </w:r>
+    </w:p>
+    <w:p>
+      <w:r>
+        <w:t>    data : ['</w:t>
+      </w:r>
+      <w:proofErr w:type="spellStart"/>
+      <w:r>
+        <w:t>PHP','Angular','React</w:t>
+      </w:r>
+      <w:proofErr w:type="spellEnd"/>
+      <w:r>
+        <w:t xml:space="preserve"> </w:t>
+      </w:r>
+      <w:proofErr w:type="spellStart"/>
+      <w:r>
+        <w:t>js'</w:t>
+      </w:r>
+      <w:proofErr w:type="spellEnd"/>
+      <w:r>
+        <w:t>]</w:t>
+      </w:r>
+    </w:p>
+    <w:p>
+      <w:r>
+        <w:t>  },</w:t>
+      </w:r>
+    </w:p>
+    <w:p>
+      <w:r>
+        <w:t>  {id:2,</w:t>
+      </w:r>
+    </w:p>
+    <w:p>
+      <w:r>
+        <w:t xml:space="preserve">    </w:t>
+      </w:r>
+      <w:proofErr w:type="spellStart"/>
+      <w:r>
+        <w:t>name:'Peter</w:t>
+      </w:r>
+      <w:proofErr w:type="spellEnd"/>
+      <w:r>
+        <w:t>',</w:t>
+      </w:r>
+    </w:p>
+    <w:p>
+      <w:r>
+        <w:t>    data : ['Java','</w:t>
+      </w:r>
+      <w:proofErr w:type="spellStart"/>
+      <w:r>
+        <w:t>Js</w:t>
+      </w:r>
+      <w:proofErr w:type="spellEnd"/>
+      <w:r>
+        <w:t>','HTML']},</w:t>
+      </w:r>
+    </w:p>
+    <w:p>
+      <w:r>
+        <w:t>  {id:1,</w:t>
+      </w:r>
+    </w:p>
+    <w:p>
+      <w:r>
+        <w:t xml:space="preserve">    </w:t>
+      </w:r>
+      <w:proofErr w:type="spellStart"/>
+      <w:r>
+        <w:t>name:'Anil</w:t>
+      </w:r>
+      <w:proofErr w:type="spellEnd"/>
+      <w:r>
+        <w:t>',</w:t>
+      </w:r>
+    </w:p>
+    <w:p>
+      <w:r>
+        <w:lastRenderedPageBreak/>
+        <w:t>    data : ['C','C++','Python']},</w:t>
+      </w:r>
+    </w:p>
+    <w:p>
+      <w:r>
+        <w:t>  {id:1,</w:t>
+      </w:r>
+    </w:p>
+    <w:p>
+      <w:r>
+        <w:t xml:space="preserve">    </w:t>
+      </w:r>
+      <w:proofErr w:type="spellStart"/>
+      <w:r>
+        <w:t>name:'Anil</w:t>
+      </w:r>
+      <w:proofErr w:type="spellEnd"/>
+      <w:r>
+        <w:t>',</w:t>
+      </w:r>
+    </w:p>
+    <w:p>
+      <w:r>
+        <w:t>    data : ['CSS','</w:t>
+      </w:r>
+      <w:proofErr w:type="spellStart"/>
+      <w:r>
+        <w:t>BootStrap</w:t>
+      </w:r>
+      <w:proofErr w:type="spellEnd"/>
+      <w:r>
+        <w:t>','HTML']}</w:t>
+      </w:r>
+    </w:p>
+    <w:p>
+      <w:r>
+        <w:t> ]</w:t>
+      </w:r>
+    </w:p>
+    <w:p>
+      <w:pPr>
+        <w:rPr>
+          <w:lang w:val="en-US"/>
+        </w:rPr>
+      </w:pPr>
+      <w:r>
+        <w:rPr>
+          <w:lang w:val="en-US"/>
+        </w:rPr>
+        <w:t xml:space="preserve">So we pass users array to the section </w:t>
+      </w:r>
+      <w:r>
+        <w:rPr>
+          <w:lang w:val="en-US"/>
+        </w:rPr>
+        <w:t>as shown below</w:t>
       </w:r>
     </w:p>
     <w:p>
@@ -1018,332 +1152,124 @@
       </w:r>
       <w:proofErr w:type="spellEnd"/>
       <w:r>
-        <w:t>/&gt;</w:t>
-      </w:r>
-    </w:p>
-    <w:p>
-      <w:r>
-        <w:t>    &lt;/&gt;</w:t>
-      </w:r>
-    </w:p>
-    <w:p>
-      <w:r>
-        <w:t>  );</w:t>
-      </w:r>
-    </w:p>
-    <w:p>
-      <w:pPr>
-        <w:rPr>
-          <w:lang w:val="en-US"/>
-        </w:rPr>
-      </w:pPr>
-      <w:r>
-        <w:rPr>
-          <w:lang w:val="en-US"/>
-        </w:rPr>
-        <w:t>Now we need to pass some parameter</w:t>
-      </w:r>
-      <w:r>
-        <w:rPr>
-          <w:lang w:val="en-US"/>
-        </w:rPr>
-        <w:t xml:space="preserve"> or props</w:t>
-      </w:r>
+        <w:t xml:space="preserve"> section={users}/&gt;</w:t>
+      </w:r>
+    </w:p>
+    <w:p>
+      <w:pPr>
+        <w:rPr>
+          <w:lang w:val="en-US"/>
+        </w:rPr>
+      </w:pPr>
+      <w:r>
+        <w:rPr>
+          <w:lang w:val="en-US"/>
+        </w:rPr>
+        <w:t xml:space="preserve">And next thing will be </w:t>
+      </w:r>
+      <w:proofErr w:type="spellStart"/>
+      <w:r>
+        <w:rPr>
+          <w:lang w:val="en-US"/>
+        </w:rPr>
+        <w:t>render</w:t>
+      </w:r>
+      <w:r>
+        <w:rPr>
+          <w:lang w:val="en-US"/>
+        </w:rPr>
+        <w:t>I</w:t>
+      </w:r>
+      <w:r>
+        <w:rPr>
+          <w:lang w:val="en-US"/>
+        </w:rPr>
+        <w:t>tem</w:t>
+      </w:r>
+      <w:proofErr w:type="spellEnd"/>
+      <w:r>
+        <w:rPr>
+          <w:lang w:val="en-US"/>
+        </w:rPr>
+        <w:t xml:space="preserve"> prop</w:t>
+      </w:r>
+    </w:p>
+    <w:p>
+      <w:pPr>
+        <w:rPr>
+          <w:lang w:val="en-US"/>
+        </w:rPr>
+      </w:pPr>
+      <w:r>
+        <w:rPr>
+          <w:lang w:val="en-US"/>
+        </w:rPr>
+        <w:t xml:space="preserve">You will find this </w:t>
+      </w:r>
+      <w:proofErr w:type="spellStart"/>
+      <w:r>
+        <w:rPr>
+          <w:lang w:val="en-US"/>
+        </w:rPr>
+        <w:t>renderItem</w:t>
+      </w:r>
+      <w:proofErr w:type="spellEnd"/>
+      <w:r>
+        <w:rPr>
+          <w:lang w:val="en-US"/>
+        </w:rPr>
+        <w:t xml:space="preserve"> prop </w:t>
+      </w:r>
+      <w:r>
+        <w:rPr>
+          <w:lang w:val="en-US"/>
+        </w:rPr>
+        <w:t xml:space="preserve">in the </w:t>
+      </w:r>
+      <w:proofErr w:type="spellStart"/>
+      <w:r>
+        <w:rPr>
+          <w:lang w:val="en-US"/>
+        </w:rPr>
+        <w:t>Flatlist</w:t>
+      </w:r>
+      <w:proofErr w:type="spellEnd"/>
       <w:r>
         <w:rPr>
           <w:lang w:val="en-US"/>
         </w:rPr>
         <w:t xml:space="preserve"> </w:t>
       </w:r>
-      <w:r>
-        <w:rPr>
-          <w:lang w:val="en-US"/>
-        </w:rPr>
-        <w:t>you could also add style to it</w:t>
-      </w:r>
-      <w:r>
-        <w:rPr>
-          <w:lang w:val="en-US"/>
-        </w:rPr>
-        <w:t>. We add props section</w:t>
-      </w:r>
-      <w:r>
-        <w:rPr>
-          <w:lang w:val="en-US"/>
-        </w:rPr>
-        <w:t xml:space="preserve">s </w:t>
-      </w:r>
-      <w:r>
-        <w:rPr>
-          <w:lang w:val="en-US"/>
-        </w:rPr>
-        <w:t>we will give here</w:t>
-      </w:r>
-      <w:r>
-        <w:rPr>
-          <w:lang w:val="en-US"/>
-        </w:rPr>
-        <w:t xml:space="preserve"> </w:t>
-      </w:r>
-      <w:r>
-        <w:rPr>
-          <w:lang w:val="en-US"/>
-        </w:rPr>
-        <w:t xml:space="preserve">and section will be whatever data we have made </w:t>
-      </w:r>
-      <w:r>
-        <w:rPr>
-          <w:lang w:val="en-US"/>
-        </w:rPr>
-        <w:t>that is users array</w:t>
-      </w:r>
-    </w:p>
-    <w:p>
-      <w:pPr>
-        <w:rPr>
-          <w:lang w:val="en-US"/>
-        </w:rPr>
-      </w:pPr>
-      <w:r>
-        <w:rPr>
-          <w:lang w:val="en-US"/>
-        </w:rPr>
-        <w:t>W</w:t>
-      </w:r>
-      <w:r>
-        <w:rPr>
-          <w:lang w:val="en-US"/>
-        </w:rPr>
-        <w:t>e</w:t>
-      </w:r>
-      <w:r>
-        <w:rPr>
-          <w:lang w:val="en-US"/>
-        </w:rPr>
-        <w:t xml:space="preserve"> already some data in </w:t>
-      </w:r>
-      <w:r>
-        <w:rPr>
-          <w:lang w:val="en-US"/>
-        </w:rPr>
-        <w:t>the user as shown below</w:t>
-      </w:r>
-    </w:p>
-    <w:p>
-      <w:r>
-        <w:t> </w:t>
-      </w:r>
-      <w:proofErr w:type="spellStart"/>
-      <w:r>
-        <w:t>const</w:t>
-      </w:r>
-      <w:proofErr w:type="spellEnd"/>
-      <w:r>
-        <w:t xml:space="preserve"> users = [</w:t>
-      </w:r>
-    </w:p>
-    <w:p>
-      <w:r>
-        <w:t>  {</w:t>
-      </w:r>
-    </w:p>
-    <w:p>
-      <w:r>
-        <w:t>    id:1,</w:t>
-      </w:r>
-    </w:p>
-    <w:p>
-      <w:r>
-        <w:t xml:space="preserve">    </w:t>
-      </w:r>
-      <w:proofErr w:type="spellStart"/>
-      <w:r>
-        <w:t>name:'Anil</w:t>
-      </w:r>
-      <w:proofErr w:type="spellEnd"/>
-      <w:r>
-        <w:t>',</w:t>
-      </w:r>
-    </w:p>
-    <w:p>
-      <w:r>
-        <w:t xml:space="preserve">    </w:t>
-      </w:r>
-      <w:proofErr w:type="gramStart"/>
-      <w:r>
-        <w:t>data :</w:t>
-      </w:r>
-      <w:proofErr w:type="gramEnd"/>
-      <w:r>
-        <w:t xml:space="preserve"> ['</w:t>
-      </w:r>
-      <w:proofErr w:type="spellStart"/>
-      <w:r>
-        <w:t>PHP','Angular','React</w:t>
-      </w:r>
-      <w:proofErr w:type="spellEnd"/>
-      <w:r>
-        <w:t xml:space="preserve"> </w:t>
-      </w:r>
-      <w:proofErr w:type="spellStart"/>
-      <w:r>
-        <w:t>js'</w:t>
-      </w:r>
-      <w:proofErr w:type="spellEnd"/>
-      <w:r>
-        <w:t>]</w:t>
-      </w:r>
-    </w:p>
-    <w:p>
-      <w:r>
-        <w:t>  },</w:t>
-      </w:r>
-    </w:p>
-    <w:p>
-      <w:r>
-        <w:t>  {id:2,</w:t>
-      </w:r>
-    </w:p>
-    <w:p>
-      <w:r>
-        <w:t xml:space="preserve">    </w:t>
-      </w:r>
-      <w:proofErr w:type="spellStart"/>
-      <w:r>
-        <w:t>name:'Peter</w:t>
-      </w:r>
-      <w:proofErr w:type="spellEnd"/>
-      <w:r>
-        <w:t>',</w:t>
-      </w:r>
-    </w:p>
-    <w:p>
-      <w:r>
-        <w:t xml:space="preserve">    </w:t>
-      </w:r>
-      <w:proofErr w:type="gramStart"/>
-      <w:r>
-        <w:t>data :</w:t>
-      </w:r>
-      <w:proofErr w:type="gramEnd"/>
-      <w:r>
-        <w:t xml:space="preserve"> ['Java','</w:t>
-      </w:r>
-      <w:proofErr w:type="spellStart"/>
-      <w:r>
-        <w:t>Js</w:t>
-      </w:r>
-      <w:proofErr w:type="spellEnd"/>
-      <w:r>
-        <w:t>','HTML']},</w:t>
-      </w:r>
-    </w:p>
-    <w:p>
-      <w:r>
-        <w:t>  {id:1,</w:t>
-      </w:r>
-    </w:p>
-    <w:p>
-      <w:r>
-        <w:t xml:space="preserve">    </w:t>
-      </w:r>
-      <w:proofErr w:type="spellStart"/>
-      <w:r>
-        <w:t>name:'Anil</w:t>
-      </w:r>
-      <w:proofErr w:type="spellEnd"/>
-      <w:r>
-        <w:t>',</w:t>
-      </w:r>
-    </w:p>
-    <w:p>
-      <w:r>
-        <w:lastRenderedPageBreak/>
-        <w:t xml:space="preserve">    </w:t>
-      </w:r>
-      <w:proofErr w:type="gramStart"/>
-      <w:r>
-        <w:t>data :</w:t>
-      </w:r>
-      <w:proofErr w:type="gramEnd"/>
-      <w:r>
-        <w:t xml:space="preserve"> ['C','C++','Python']},</w:t>
-      </w:r>
-    </w:p>
-    <w:p>
-      <w:r>
-        <w:t>  {id:1,</w:t>
-      </w:r>
-    </w:p>
-    <w:p>
-      <w:r>
-        <w:t xml:space="preserve">    </w:t>
-      </w:r>
-      <w:proofErr w:type="spellStart"/>
-      <w:r>
-        <w:t>name:'Anil</w:t>
-      </w:r>
-      <w:proofErr w:type="spellEnd"/>
-      <w:r>
-        <w:t>',</w:t>
-      </w:r>
-    </w:p>
-    <w:p>
-      <w:r>
-        <w:t xml:space="preserve">    </w:t>
-      </w:r>
-      <w:proofErr w:type="gramStart"/>
-      <w:r>
-        <w:t>data :</w:t>
-      </w:r>
-      <w:proofErr w:type="gramEnd"/>
-      <w:r>
-        <w:t xml:space="preserve"> ['CSS','</w:t>
-      </w:r>
-      <w:proofErr w:type="spellStart"/>
-      <w:r>
-        <w:t>BootStrap</w:t>
-      </w:r>
-      <w:proofErr w:type="spellEnd"/>
-      <w:r>
-        <w:t>','HTML']}</w:t>
-      </w:r>
-    </w:p>
-    <w:p>
-      <w:r>
-        <w:t> ]</w:t>
-      </w:r>
-    </w:p>
-    <w:p>
-      <w:pPr>
-        <w:rPr>
-          <w:lang w:val="en-US"/>
-        </w:rPr>
-      </w:pPr>
-      <w:proofErr w:type="gramStart"/>
-      <w:r>
-        <w:rPr>
-          <w:lang w:val="en-US"/>
-        </w:rPr>
-        <w:t>So</w:t>
-      </w:r>
-      <w:proofErr w:type="gramEnd"/>
-      <w:r>
-        <w:rPr>
-          <w:lang w:val="en-US"/>
-        </w:rPr>
-        <w:t xml:space="preserve"> we pass users array to the section </w:t>
-      </w:r>
-      <w:r>
-        <w:rPr>
-          <w:lang w:val="en-US"/>
-        </w:rPr>
-        <w:t>as shown below</w:t>
-      </w:r>
-    </w:p>
-    <w:p>
-      <w:r>
-        <w:t>   &lt;</w:t>
+    </w:p>
+    <w:p>
+      <w:pPr>
+        <w:rPr>
+          <w:lang w:val="en-US"/>
+        </w:rPr>
+      </w:pPr>
+      <w:r>
+        <w:rPr>
+          <w:lang w:val="en-US"/>
+        </w:rPr>
+        <w:t>Its work is similar here</w:t>
+      </w:r>
+    </w:p>
+    <w:p>
+      <w:pPr>
+        <w:rPr>
+          <w:lang w:val="en-US"/>
+        </w:rPr>
+      </w:pPr>
+      <w:r>
+        <w:rPr>
+          <w:lang w:val="en-US"/>
+        </w:rPr>
+        <w:t>We will pass it the callback function returning Components Now it will look like below</w:t>
+      </w:r>
+    </w:p>
+    <w:p>
+      <w:r>
+        <w:t>&lt;</w:t>
       </w:r>
       <w:proofErr w:type="spellStart"/>
       <w:r>
@@ -1351,154 +1277,21 @@
       </w:r>
       <w:proofErr w:type="spellEnd"/>
       <w:r>
-        <w:t xml:space="preserve"> section={users}/&gt;</w:t>
-      </w:r>
-    </w:p>
-    <w:p>
-      <w:pPr>
-        <w:rPr>
-          <w:lang w:val="en-US"/>
-        </w:rPr>
-      </w:pPr>
-      <w:r>
-        <w:rPr>
-          <w:lang w:val="en-US"/>
-        </w:rPr>
-        <w:t xml:space="preserve">And next thing will be </w:t>
-      </w:r>
-      <w:proofErr w:type="spellStart"/>
-      <w:r>
-        <w:rPr>
-          <w:lang w:val="en-US"/>
-        </w:rPr>
-        <w:t>render</w:t>
-      </w:r>
-      <w:r>
-        <w:rPr>
-          <w:lang w:val="en-US"/>
-        </w:rPr>
-        <w:t>I</w:t>
-      </w:r>
-      <w:r>
-        <w:rPr>
-          <w:lang w:val="en-US"/>
-        </w:rPr>
-        <w:t>tem</w:t>
-      </w:r>
-      <w:proofErr w:type="spellEnd"/>
-      <w:r>
-        <w:rPr>
-          <w:lang w:val="en-US"/>
-        </w:rPr>
-        <w:t xml:space="preserve"> prop</w:t>
-      </w:r>
-    </w:p>
-    <w:p>
-      <w:pPr>
-        <w:rPr>
-          <w:lang w:val="en-US"/>
-        </w:rPr>
-      </w:pPr>
-      <w:r>
-        <w:rPr>
-          <w:lang w:val="en-US"/>
-        </w:rPr>
-        <w:t xml:space="preserve">You will find this </w:t>
-      </w:r>
-      <w:proofErr w:type="spellStart"/>
-      <w:r>
-        <w:rPr>
-          <w:lang w:val="en-US"/>
-        </w:rPr>
+        <w:t xml:space="preserve"> section</w:t>
+      </w:r>
+      <w:r>
+        <w:t>s</w:t>
+      </w:r>
+      <w:r>
+        <w:t xml:space="preserve">={users} </w:t>
+      </w:r>
+      <w:proofErr w:type="spellStart"/>
+      <w:r>
         <w:t>renderItem</w:t>
       </w:r>
       <w:proofErr w:type="spellEnd"/>
       <w:r>
-        <w:rPr>
-          <w:lang w:val="en-US"/>
-        </w:rPr>
-        <w:t xml:space="preserve"> prop </w:t>
-      </w:r>
-      <w:r>
-        <w:rPr>
-          <w:lang w:val="en-US"/>
-        </w:rPr>
-        <w:t xml:space="preserve">in the </w:t>
-      </w:r>
-      <w:proofErr w:type="spellStart"/>
-      <w:r>
-        <w:rPr>
-          <w:lang w:val="en-US"/>
-        </w:rPr>
-        <w:t>Flatlist</w:t>
-      </w:r>
-      <w:proofErr w:type="spellEnd"/>
-      <w:r>
-        <w:rPr>
-          <w:lang w:val="en-US"/>
-        </w:rPr>
-        <w:t xml:space="preserve"> </w:t>
-      </w:r>
-    </w:p>
-    <w:p>
-      <w:pPr>
-        <w:rPr>
-          <w:lang w:val="en-US"/>
-        </w:rPr>
-      </w:pPr>
-      <w:r>
-        <w:rPr>
-          <w:lang w:val="en-US"/>
-        </w:rPr>
-        <w:t>Its work is similar here</w:t>
-      </w:r>
-    </w:p>
-    <w:p>
-      <w:pPr>
-        <w:rPr>
-          <w:lang w:val="en-US"/>
-        </w:rPr>
-      </w:pPr>
-      <w:r>
-        <w:rPr>
-          <w:lang w:val="en-US"/>
-        </w:rPr>
-        <w:t>We will pass it the callback function returning Components Now it will look like below</w:t>
-      </w:r>
-    </w:p>
-    <w:p>
-      <w:r>
-        <w:t>&lt;</w:t>
-      </w:r>
-      <w:proofErr w:type="spellStart"/>
-      <w:r>
-        <w:t>SectionList</w:t>
-      </w:r>
-      <w:proofErr w:type="spellEnd"/>
-      <w:r>
-        <w:t xml:space="preserve"> section</w:t>
-      </w:r>
-      <w:r>
-        <w:t>s</w:t>
-      </w:r>
-      <w:r>
-        <w:t xml:space="preserve">={users} </w:t>
-      </w:r>
-      <w:proofErr w:type="spellStart"/>
-      <w:r>
-        <w:t>renderItem</w:t>
-      </w:r>
-      <w:proofErr w:type="spellEnd"/>
-      <w:r>
-        <w:t>={({item</w:t>
-      </w:r>
-      <w:proofErr w:type="gramStart"/>
-      <w:r>
-        <w:t>})=</w:t>
-      </w:r>
-      <w:proofErr w:type="gramEnd"/>
-      <w:r>
-        <w:t>&gt;&lt;Text style={{fontSize:31}}&gt;{item}&lt;/Text&gt;}/&gt;</w:t>
+        <w:t>={({item})=&gt;&lt;Text style={{fontSize:31}}&gt;{item}&lt;/Text&gt;}/&gt;</w:t>
       </w:r>
     </w:p>
     <w:p>
@@ -1523,6 +1316,7 @@
       </w:pPr>
       <w:r>
         <w:rPr>
+          <w:noProof/>
           <w:lang w:val="en-US"/>
         </w:rPr>
         <w:drawing>
@@ -1643,7 +1437,6 @@
           <w:lang w:val="en-US"/>
         </w:rPr>
       </w:pPr>
-      <w:proofErr w:type="gramStart"/>
       <w:r>
         <w:rPr>
           <w:b/>
@@ -1652,7 +1445,6 @@
         </w:rPr>
         <w:t>Note:-</w:t>
       </w:r>
-      <w:proofErr w:type="gramEnd"/>
     </w:p>
     <w:p>
       <w:pPr>
@@ -1746,21 +1538,7 @@
         <w:rPr>
           <w:lang w:val="en-US"/>
         </w:rPr>
-        <w:t xml:space="preserve">To print its </w:t>
-      </w:r>
-      <w:proofErr w:type="gramStart"/>
-      <w:r>
-        <w:rPr>
-          <w:lang w:val="en-US"/>
-        </w:rPr>
-        <w:t>header</w:t>
-      </w:r>
-      <w:proofErr w:type="gramEnd"/>
-      <w:r>
-        <w:rPr>
-          <w:lang w:val="en-US"/>
-        </w:rPr>
-        <w:t xml:space="preserve"> you need to pass another prop to the </w:t>
+        <w:t xml:space="preserve">To print its header you need to pass another prop to the </w:t>
       </w:r>
       <w:proofErr w:type="spellStart"/>
       <w:r>
@@ -1817,16 +1595,20 @@
         <w:rPr>
           <w:lang w:val="en-US"/>
         </w:rPr>
-        <w:t xml:space="preserve">But in the </w:t>
-      </w:r>
-      <w:proofErr w:type="gramStart"/>
-      <w:r>
-        <w:rPr>
-          <w:lang w:val="en-US"/>
-        </w:rPr>
-        <w:t>callback</w:t>
-      </w:r>
-      <w:proofErr w:type="gramEnd"/>
+        <w:t xml:space="preserve">But in the callback </w:t>
+      </w:r>
+      <w:r>
+        <w:rPr>
+          <w:lang w:val="en-US"/>
+        </w:rPr>
+        <w:t xml:space="preserve">we need to tell what to select for the data of our Header </w:t>
+      </w:r>
+      <w:r>
+        <w:rPr>
+          <w:lang w:val="en-US"/>
+        </w:rPr>
+        <w:t>(</w:t>
+      </w:r>
       <w:r>
         <w:rPr>
           <w:lang w:val="en-US"/>
@@ -1837,14 +1619,19 @@
         <w:rPr>
           <w:lang w:val="en-US"/>
         </w:rPr>
-        <w:t xml:space="preserve">we need to tell what to select for the data of our Header </w:t>
-      </w:r>
-      <w:proofErr w:type="gramStart"/>
-      <w:r>
-        <w:rPr>
-          <w:lang w:val="en-US"/>
-        </w:rPr>
-        <w:t>(</w:t>
+        <w:t xml:space="preserve">meaning what key to take </w:t>
+      </w:r>
+      <w:r>
+        <w:rPr>
+          <w:lang w:val="en-US"/>
+        </w:rPr>
+        <w:t xml:space="preserve">from the </w:t>
+      </w:r>
+      <w:r>
+        <w:rPr>
+          <w:lang w:val="en-US"/>
+        </w:rPr>
+        <w:t>object member of outer array</w:t>
       </w:r>
       <w:r>
         <w:rPr>
@@ -1856,47 +1643,8 @@
         <w:rPr>
           <w:lang w:val="en-US"/>
         </w:rPr>
-        <w:t>meaning</w:t>
-      </w:r>
-      <w:proofErr w:type="gramEnd"/>
-      <w:r>
-        <w:rPr>
-          <w:lang w:val="en-US"/>
-        </w:rPr>
-        <w:t xml:space="preserve"> what key to take </w:t>
-      </w:r>
-      <w:r>
-        <w:rPr>
-          <w:lang w:val="en-US"/>
-        </w:rPr>
-        <w:t xml:space="preserve">from the </w:t>
-      </w:r>
-      <w:r>
-        <w:rPr>
-          <w:lang w:val="en-US"/>
-        </w:rPr>
-        <w:t xml:space="preserve">object member of outer </w:t>
-      </w:r>
-      <w:proofErr w:type="gramStart"/>
-      <w:r>
-        <w:rPr>
-          <w:lang w:val="en-US"/>
-        </w:rPr>
-        <w:t>array</w:t>
-      </w:r>
-      <w:r>
-        <w:rPr>
-          <w:lang w:val="en-US"/>
-        </w:rPr>
-        <w:t xml:space="preserve"> </w:t>
-      </w:r>
-      <w:r>
-        <w:rPr>
-          <w:lang w:val="en-US"/>
-        </w:rPr>
         <w:t>)</w:t>
       </w:r>
-      <w:proofErr w:type="gramEnd"/>
       <w:r>
         <w:rPr>
           <w:lang w:val="en-US"/>
@@ -1919,6 +1667,7 @@
       </w:pPr>
       <w:r>
         <w:rPr>
+          <w:noProof/>
           <w:lang w:val="en-US"/>
         </w:rPr>
         <w:drawing>
@@ -1985,6 +1734,413 @@
           <w:lang w:val="en-US"/>
         </w:rPr>
       </w:pPr>
+      <w:r>
+        <w:rPr>
+          <w:lang w:val="en-US"/>
+        </w:rPr>
+        <w:t xml:space="preserve">In the style for </w:t>
+      </w:r>
+      <w:proofErr w:type="spellStart"/>
+      <w:r>
+        <w:rPr>
+          <w:lang w:val="en-US"/>
+        </w:rPr>
+        <w:t>renderSectionHeader</w:t>
+      </w:r>
+      <w:proofErr w:type="spellEnd"/>
+      <w:r>
+        <w:rPr>
+          <w:lang w:val="en-US"/>
+        </w:rPr>
+        <w:t xml:space="preserve"> </w:t>
+      </w:r>
+      <w:r>
+        <w:rPr>
+          <w:lang w:val="en-US"/>
+        </w:rPr>
+        <w:t xml:space="preserve">we set the color for red color and we set its </w:t>
+      </w:r>
+    </w:p>
+    <w:p>
+      <w:pPr>
+        <w:rPr>
+          <w:lang w:val="en-US"/>
+        </w:rPr>
+      </w:pPr>
+      <w:r>
+        <w:rPr>
+          <w:lang w:val="en-US"/>
+        </w:rPr>
+        <w:t xml:space="preserve">Now we give margin of 20 to </w:t>
+      </w:r>
+      <w:proofErr w:type="spellStart"/>
+      <w:r>
+        <w:rPr>
+          <w:lang w:val="en-US"/>
+        </w:rPr>
+        <w:t>renderItem</w:t>
+      </w:r>
+      <w:proofErr w:type="spellEnd"/>
+    </w:p>
+    <w:p>
+      <w:pPr>
+        <w:rPr>
+          <w:lang w:val="en-US"/>
+        </w:rPr>
+      </w:pPr>
+      <w:r>
+        <w:rPr>
+          <w:lang w:val="en-US"/>
+        </w:rPr>
+        <w:t>Now it look like as a screen below</w:t>
+      </w:r>
+    </w:p>
+    <w:p>
+      <w:pPr>
+        <w:jc w:val="center"/>
+        <w:rPr>
+          <w:lang w:val="en-US"/>
+        </w:rPr>
+      </w:pPr>
+      <w:r>
+        <w:rPr>
+          <w:lang w:val="en-US"/>
+        </w:rPr>
+        <w:lastRenderedPageBreak/>
+        <w:drawing>
+          <wp:inline distT="0" distB="0" distL="0" distR="0" wp14:anchorId="0AF5DC50" wp14:editId="15119AAB">
+            <wp:extent cx="3524742" cy="5239481"/>
+            <wp:effectExtent l="0" t="0" r="0" b="0"/>
+            <wp:docPr id="2130731825" name="Picture 1"/>
+            <wp:cNvGraphicFramePr>
+              <a:graphicFrameLocks xmlns:a="http://schemas.openxmlformats.org/drawingml/2006/main" noChangeAspect="1"/>
+            </wp:cNvGraphicFramePr>
+            <a:graphic xmlns:a="http://schemas.openxmlformats.org/drawingml/2006/main">
+              <a:graphicData uri="http://schemas.openxmlformats.org/drawingml/2006/picture">
+                <pic:pic xmlns:pic="http://schemas.openxmlformats.org/drawingml/2006/picture">
+                  <pic:nvPicPr>
+                    <pic:cNvPr id="2130731825" name=""/>
+                    <pic:cNvPicPr/>
+                  </pic:nvPicPr>
+                  <pic:blipFill>
+                    <a:blip r:embed="rId7"/>
+                    <a:stretch>
+                      <a:fillRect/>
+                    </a:stretch>
+                  </pic:blipFill>
+                  <pic:spPr>
+                    <a:xfrm>
+                      <a:off x="0" y="0"/>
+                      <a:ext cx="3524742" cy="5239481"/>
+                    </a:xfrm>
+                    <a:prstGeom prst="rect">
+                      <a:avLst/>
+                    </a:prstGeom>
+                  </pic:spPr>
+                </pic:pic>
+              </a:graphicData>
+            </a:graphic>
+          </wp:inline>
+        </w:drawing>
+      </w:r>
+    </w:p>
+    <w:p>
+      <w:pPr>
+        <w:rPr>
+          <w:lang w:val="en-US"/>
+        </w:rPr>
+      </w:pPr>
+      <w:r>
+        <w:rPr>
+          <w:lang w:val="en-US"/>
+        </w:rPr>
+        <w:t>So th</w:t>
+      </w:r>
+      <w:r>
+        <w:rPr>
+          <w:lang w:val="en-US"/>
+        </w:rPr>
+        <w:t>at</w:t>
+      </w:r>
+      <w:r>
+        <w:rPr>
+          <w:lang w:val="en-US"/>
+        </w:rPr>
+        <w:t xml:space="preserve"> is the use of Section list </w:t>
+      </w:r>
+      <w:r>
+        <w:rPr>
+          <w:lang w:val="en-US"/>
+        </w:rPr>
+        <w:t xml:space="preserve">but we have to set the key data to indicate list </w:t>
+      </w:r>
+      <w:r>
+        <w:rPr>
+          <w:lang w:val="en-US"/>
+        </w:rPr>
+        <w:t xml:space="preserve">that we are going to print in Section list </w:t>
+      </w:r>
+      <w:r>
+        <w:rPr>
+          <w:lang w:val="en-US"/>
+        </w:rPr>
+        <w:t xml:space="preserve">who knows with upcoming time they mat change it </w:t>
+      </w:r>
+      <w:r>
+        <w:rPr>
+          <w:lang w:val="en-US"/>
+        </w:rPr>
+        <w:t xml:space="preserve">that we can give dynamic key in future </w:t>
+      </w:r>
+    </w:p>
+    <w:p>
+      <w:pPr>
+        <w:rPr>
+          <w:lang w:val="en-US"/>
+        </w:rPr>
+      </w:pPr>
+      <w:r>
+        <w:rPr>
+          <w:lang w:val="en-US"/>
+        </w:rPr>
+        <w:t xml:space="preserve">In interview you could be asked that can we make </w:t>
+      </w:r>
+      <w:r>
+        <w:rPr>
+          <w:lang w:val="en-US"/>
+        </w:rPr>
+        <w:t xml:space="preserve">nested </w:t>
+      </w:r>
+      <w:r>
+        <w:rPr>
+          <w:lang w:val="en-US"/>
+        </w:rPr>
+        <w:t xml:space="preserve">list with custom list and </w:t>
+      </w:r>
+      <w:proofErr w:type="spellStart"/>
+      <w:r>
+        <w:rPr>
+          <w:lang w:val="en-US"/>
+        </w:rPr>
+        <w:t>flatlist</w:t>
+      </w:r>
+      <w:proofErr w:type="spellEnd"/>
+      <w:r>
+        <w:rPr>
+          <w:lang w:val="en-US"/>
+        </w:rPr>
+        <w:t xml:space="preserve"> </w:t>
+      </w:r>
+      <w:r>
+        <w:rPr>
+          <w:lang w:val="en-US"/>
+        </w:rPr>
+        <w:t xml:space="preserve">yes we can </w:t>
+      </w:r>
+      <w:r>
+        <w:rPr>
+          <w:lang w:val="en-US"/>
+        </w:rPr>
+        <w:t>but section list give us by default option to make s</w:t>
+      </w:r>
+      <w:r>
+        <w:rPr>
+          <w:lang w:val="en-US"/>
+        </w:rPr>
+        <w:t>u</w:t>
+      </w:r>
+      <w:r>
+        <w:rPr>
+          <w:lang w:val="en-US"/>
+        </w:rPr>
+        <w:t>ch nest</w:t>
+      </w:r>
+      <w:r>
+        <w:rPr>
+          <w:lang w:val="en-US"/>
+        </w:rPr>
+        <w:t>e</w:t>
+      </w:r>
+      <w:r>
+        <w:rPr>
+          <w:lang w:val="en-US"/>
+        </w:rPr>
+        <w:t xml:space="preserve">d list </w:t>
+      </w:r>
+    </w:p>
+    <w:p>
+      <w:pPr>
+        <w:rPr>
+          <w:lang w:val="en-US"/>
+        </w:rPr>
+      </w:pPr>
+      <w:proofErr w:type="spellStart"/>
+      <w:r>
+        <w:rPr>
+          <w:lang w:val="en-US"/>
+        </w:rPr>
+        <w:t>Flatlist</w:t>
+      </w:r>
+      <w:proofErr w:type="spellEnd"/>
+      <w:r>
+        <w:rPr>
+          <w:lang w:val="en-US"/>
+        </w:rPr>
+        <w:t xml:space="preserve"> does not give you by default such option </w:t>
+      </w:r>
+      <w:r>
+        <w:rPr>
+          <w:lang w:val="en-US"/>
+        </w:rPr>
+        <w:t xml:space="preserve">and </w:t>
+      </w:r>
+      <w:r>
+        <w:rPr>
+          <w:lang w:val="en-US"/>
+        </w:rPr>
+        <w:t xml:space="preserve">in </w:t>
+      </w:r>
+      <w:r>
+        <w:rPr>
+          <w:lang w:val="en-US"/>
+        </w:rPr>
+        <w:t>the custo</w:t>
+      </w:r>
+      <w:r>
+        <w:rPr>
+          <w:lang w:val="en-US"/>
+        </w:rPr>
+        <w:t>m</w:t>
+      </w:r>
+      <w:r>
+        <w:rPr>
+          <w:lang w:val="en-US"/>
+        </w:rPr>
+        <w:t xml:space="preserve"> list we can make </w:t>
+      </w:r>
+      <w:r>
+        <w:rPr>
+          <w:lang w:val="en-US"/>
+        </w:rPr>
+        <w:t xml:space="preserve">with the help of map function </w:t>
+      </w:r>
+      <w:r>
+        <w:rPr>
+          <w:lang w:val="en-US"/>
+        </w:rPr>
+        <w:t xml:space="preserve">there we do all the things manually </w:t>
+      </w:r>
+    </w:p>
+    <w:p>
+      <w:pPr>
+        <w:rPr>
+          <w:lang w:val="en-US"/>
+        </w:rPr>
+      </w:pPr>
+      <w:r>
+        <w:rPr>
+          <w:lang w:val="en-US"/>
+        </w:rPr>
+        <w:t xml:space="preserve">Second thing they could ask you </w:t>
+      </w:r>
+      <w:proofErr w:type="spellStart"/>
+      <w:r>
+        <w:rPr>
+          <w:lang w:val="en-US"/>
+        </w:rPr>
+        <w:t>where</w:t>
+      </w:r>
+      <w:proofErr w:type="spellEnd"/>
+      <w:r>
+        <w:rPr>
+          <w:lang w:val="en-US"/>
+        </w:rPr>
+        <w:t xml:space="preserve"> to use </w:t>
+      </w:r>
+      <w:proofErr w:type="spellStart"/>
+      <w:r>
+        <w:rPr>
+          <w:lang w:val="en-US"/>
+        </w:rPr>
+        <w:t>Flatlist</w:t>
+      </w:r>
+      <w:proofErr w:type="spellEnd"/>
+      <w:r>
+        <w:rPr>
+          <w:lang w:val="en-US"/>
+        </w:rPr>
+        <w:t xml:space="preserve"> and Section list </w:t>
+      </w:r>
+    </w:p>
+    <w:p>
+      <w:pPr>
+        <w:rPr>
+          <w:lang w:val="en-US"/>
+        </w:rPr>
+      </w:pPr>
+      <w:r>
+        <w:rPr>
+          <w:lang w:val="en-US"/>
+        </w:rPr>
+        <w:t xml:space="preserve">You will say </w:t>
+      </w:r>
+      <w:r>
+        <w:rPr>
+          <w:lang w:val="en-US"/>
+        </w:rPr>
+        <w:t xml:space="preserve">you have single array you need to print each value </w:t>
+      </w:r>
+      <w:r>
+        <w:rPr>
+          <w:lang w:val="en-US"/>
+        </w:rPr>
+        <w:t xml:space="preserve">you use </w:t>
+      </w:r>
+      <w:proofErr w:type="spellStart"/>
+      <w:r>
+        <w:rPr>
+          <w:lang w:val="en-US"/>
+        </w:rPr>
+        <w:t>Flatlist</w:t>
+      </w:r>
+      <w:proofErr w:type="spellEnd"/>
+      <w:r>
+        <w:rPr>
+          <w:lang w:val="en-US"/>
+        </w:rPr>
+        <w:t xml:space="preserve"> </w:t>
+      </w:r>
+    </w:p>
+    <w:p>
+      <w:pPr>
+        <w:rPr>
+          <w:lang w:val="en-US"/>
+        </w:rPr>
+      </w:pPr>
+      <w:r>
+        <w:rPr>
+          <w:lang w:val="en-US"/>
+        </w:rPr>
+        <w:t>Where you have nested l</w:t>
+      </w:r>
+      <w:r>
+        <w:rPr>
+          <w:lang w:val="en-US"/>
+        </w:rPr>
+        <w:t>ist</w:t>
+      </w:r>
+      <w:r>
+        <w:rPr>
+          <w:lang w:val="en-US"/>
+        </w:rPr>
+        <w:t xml:space="preserve"> you use Section list there </w:t>
+      </w:r>
+      <w:r>
+        <w:rPr>
+          <w:lang w:val="en-US"/>
+        </w:rPr>
+        <w:t xml:space="preserve">Alright that’s all for this lesson. </w:t>
+      </w:r>
     </w:p>
     <w:sectPr>
       <w:pgSz w:w="11906" w:h="16838"/>
@@ -2599,6 +2755,7 @@
   <w:style w:type="character" w:default="1" w:styleId="DefaultParagraphFont">
     <w:name w:val="Default Paragraph Font"/>
     <w:uiPriority w:val="1"/>
+    <w:semiHidden/>
     <w:unhideWhenUsed/>
   </w:style>
   <w:style w:type="table" w:default="1" w:styleId="TableNormal">
